--- a/datos_proyectos/AVENCE_EFSRTV_Pedro_Sirvas_Rueda.docx
+++ b/datos_proyectos/AVENCE_EFSRTV_Pedro_Sirvas_Rueda.docx
@@ -130,39 +130,21 @@
       </w:pPr>
       <w:r>
         <w:rPr>
-          <w:rFonts w:ascii="Arial" w:eastAsia="Arial" w:hAnsi="Arial" w:cs="Arial"/>
-          <w:b/>
-        </w:rPr>
-        <w:t>INSTITUTO SUPERIOR TECNOLÓGICO PRIVADO CIBERTEC</w:t>
-      </w:r>
-    </w:p>
-    <w:p>
-      <w:pPr>
-        <w:spacing w:line="360" w:lineRule="auto"/>
-        <w:jc w:val="center"/>
-        <w:rPr>
-          <w:b/>
-          <w:sz w:val="40"/>
-          <w:szCs w:val="40"/>
-        </w:rPr>
-      </w:pPr>
-      <w:r>
-        <w:rPr>
           <w:noProof/>
         </w:rPr>
         <w:drawing>
-          <wp:anchor distT="0" distB="0" distL="114300" distR="114300" simplePos="0" relativeHeight="251700224" behindDoc="0" locked="0" layoutInCell="1" allowOverlap="1" wp14:anchorId="672AD6AD" wp14:editId="7C03C604">
+          <wp:anchor distT="0" distB="0" distL="114300" distR="114300" simplePos="0" relativeHeight="251659264" behindDoc="0" locked="0" layoutInCell="1" allowOverlap="1" wp14:anchorId="7EEBFCA7" wp14:editId="55C29DE3">
             <wp:simplePos x="0" y="0"/>
-            <wp:positionH relativeFrom="margin">
-              <wp:posOffset>1718310</wp:posOffset>
+            <wp:positionH relativeFrom="column">
+              <wp:posOffset>1993265</wp:posOffset>
             </wp:positionH>
-            <wp:positionV relativeFrom="margin">
-              <wp:posOffset>2505075</wp:posOffset>
+            <wp:positionV relativeFrom="paragraph">
+              <wp:posOffset>341630</wp:posOffset>
             </wp:positionV>
-            <wp:extent cx="2322830" cy="1327785"/>
+            <wp:extent cx="1807210" cy="1799590"/>
             <wp:effectExtent l="0" t="0" r="0" b="0"/>
-            <wp:wrapSquare wrapText="bothSides"/>
-            <wp:docPr id="672988074" name="Imagen 79"/>
+            <wp:wrapTopAndBottom/>
+            <wp:docPr id="92238326" name="Imagen 1"/>
             <wp:cNvGraphicFramePr>
               <a:graphicFrameLocks xmlns:a="http://schemas.openxmlformats.org/drawingml/2006/main" noChangeAspect="1"/>
             </wp:cNvGraphicFramePr>
@@ -170,12 +152,12 @@
               <a:graphicData uri="http://schemas.openxmlformats.org/drawingml/2006/picture">
                 <pic:pic xmlns:pic="http://schemas.openxmlformats.org/drawingml/2006/picture">
                   <pic:nvPicPr>
-                    <pic:cNvPr id="0" name="Picture 13"/>
+                    <pic:cNvPr id="0" name="Picture 1"/>
                     <pic:cNvPicPr>
                       <a:picLocks noChangeAspect="1" noChangeArrowheads="1"/>
                     </pic:cNvPicPr>
                   </pic:nvPicPr>
-                  <pic:blipFill rotWithShape="1">
+                  <pic:blipFill>
                     <a:blip r:embed="rId10" cstate="print">
                       <a:extLst>
                         <a:ext uri="{28A0092B-C50C-407E-A947-70E740481C1C}">
@@ -183,7 +165,7 @@
                         </a:ext>
                       </a:extLst>
                     </a:blip>
-                    <a:srcRect t="19068" b="23744"/>
+                    <a:srcRect/>
                     <a:stretch>
                       <a:fillRect/>
                     </a:stretch>
@@ -191,7 +173,7 @@
                   <pic:spPr bwMode="auto">
                     <a:xfrm>
                       <a:off x="0" y="0"/>
-                      <a:ext cx="2322830" cy="1327785"/>
+                      <a:ext cx="1807210" cy="1799590"/>
                     </a:xfrm>
                     <a:prstGeom prst="rect">
                       <a:avLst/>
@@ -200,11 +182,6 @@
                     <a:ln>
                       <a:noFill/>
                     </a:ln>
-                    <a:extLst>
-                      <a:ext uri="{53640926-AAD7-44D8-BBD7-CCE9431645EC}">
-                        <a14:shadowObscured xmlns:a14="http://schemas.microsoft.com/office/drawing/2010/main"/>
-                      </a:ext>
-                    </a:extLst>
                   </pic:spPr>
                 </pic:pic>
               </a:graphicData>
@@ -220,6 +197,24 @@
       </w:r>
       <w:r>
         <w:rPr>
+          <w:rFonts w:ascii="Arial" w:eastAsia="Arial" w:hAnsi="Arial" w:cs="Arial"/>
+          <w:b/>
+        </w:rPr>
+        <w:t>INSTITUTO SUPERIOR TECNOLÓGICO PRIVADO CIBERTEC</w:t>
+      </w:r>
+    </w:p>
+    <w:p>
+      <w:pPr>
+        <w:spacing w:line="360" w:lineRule="auto"/>
+        <w:jc w:val="center"/>
+        <w:rPr>
+          <w:rFonts w:ascii="Arial" w:eastAsia="Arial" w:hAnsi="Arial" w:cs="Arial"/>
+          <w:sz w:val="24"/>
+          <w:szCs w:val="24"/>
+        </w:rPr>
+      </w:pPr>
+      <w:r>
+        <w:rPr>
           <w:b/>
           <w:sz w:val="40"/>
           <w:szCs w:val="40"/>
@@ -232,7 +227,7 @@
           <w:sz w:val="40"/>
           <w:szCs w:val="40"/>
         </w:rPr>
-        <w:t>STORE FISH</w:t>
+        <w:t>AquaRiot</w:t>
       </w:r>
       <w:r>
         <w:rPr>
@@ -242,60 +237,6 @@
         </w:rPr>
         <w:t>”</w:t>
       </w:r>
-    </w:p>
-    <w:p>
-      <w:pPr>
-        <w:rPr>
-          <w:noProof/>
-        </w:rPr>
-      </w:pPr>
-    </w:p>
-    <w:p>
-      <w:pPr>
-        <w:rPr>
-          <w:rFonts w:ascii="Arial" w:eastAsia="Arial" w:hAnsi="Arial" w:cs="Arial"/>
-          <w:sz w:val="24"/>
-          <w:szCs w:val="24"/>
-        </w:rPr>
-      </w:pPr>
-    </w:p>
-    <w:p>
-      <w:pPr>
-        <w:rPr>
-          <w:rFonts w:ascii="Arial" w:eastAsia="Arial" w:hAnsi="Arial" w:cs="Arial"/>
-          <w:sz w:val="24"/>
-          <w:szCs w:val="24"/>
-        </w:rPr>
-      </w:pPr>
-    </w:p>
-    <w:p>
-      <w:pPr>
-        <w:rPr>
-          <w:rFonts w:ascii="Arial" w:eastAsia="Arial" w:hAnsi="Arial" w:cs="Arial"/>
-          <w:sz w:val="24"/>
-          <w:szCs w:val="24"/>
-        </w:rPr>
-      </w:pPr>
-    </w:p>
-    <w:p>
-      <w:pPr>
-        <w:jc w:val="center"/>
-        <w:rPr>
-          <w:rFonts w:ascii="Arial" w:eastAsia="Arial" w:hAnsi="Arial" w:cs="Arial"/>
-          <w:sz w:val="24"/>
-          <w:szCs w:val="24"/>
-        </w:rPr>
-      </w:pPr>
-    </w:p>
-    <w:p>
-      <w:pPr>
-        <w:jc w:val="center"/>
-        <w:rPr>
-          <w:rFonts w:ascii="Arial" w:eastAsia="Arial" w:hAnsi="Arial" w:cs="Arial"/>
-          <w:sz w:val="24"/>
-          <w:szCs w:val="24"/>
-        </w:rPr>
-      </w:pPr>
     </w:p>
     <w:p>
       <w:pPr>
@@ -1611,35 +1552,7 @@
         <w:rPr>
           <w:rFonts w:ascii="Arial" w:eastAsia="Arial" w:hAnsi="Arial" w:cs="Arial"/>
         </w:rPr>
-        <w:t xml:space="preserve">Este proyecto consiste en el desarrollo de una aplicación móvil de tienda virtual enfocada en la venta de productos para acuarismo. La app permite a los usuarios explorar un catálogo de productos categorizados, visualizar detalles, añadir artículos al carrito de compras y gestionar sus productos favoritos. Utiliza </w:t>
-      </w:r>
-      <w:proofErr w:type="spellStart"/>
-      <w:r>
-        <w:rPr>
-          <w:rFonts w:ascii="Arial" w:eastAsia="Arial" w:hAnsi="Arial" w:cs="Arial"/>
-        </w:rPr>
-        <w:t>Firebase</w:t>
-      </w:r>
-      <w:proofErr w:type="spellEnd"/>
-      <w:r>
-        <w:rPr>
-          <w:rFonts w:ascii="Arial" w:eastAsia="Arial" w:hAnsi="Arial" w:cs="Arial"/>
-        </w:rPr>
-        <w:t xml:space="preserve"> para la autenticación, base de datos en la nube (</w:t>
-      </w:r>
-      <w:proofErr w:type="spellStart"/>
-      <w:r>
-        <w:rPr>
-          <w:rFonts w:ascii="Arial" w:eastAsia="Arial" w:hAnsi="Arial" w:cs="Arial"/>
-        </w:rPr>
-        <w:t>Firestore</w:t>
-      </w:r>
-      <w:proofErr w:type="spellEnd"/>
-      <w:r>
-        <w:rPr>
-          <w:rFonts w:ascii="Arial" w:eastAsia="Arial" w:hAnsi="Arial" w:cs="Arial"/>
-        </w:rPr>
-        <w:t>) y almacenamiento de imágenes. La aplicación busca ofrecer una experiencia simple y eficiente para los entusiastas del acuarismo que desean adquirir insumos desde su celular.</w:t>
+        <w:t>Este proyecto consiste en el desarrollo de una aplicación móvil de tienda virtual enfocada en la venta de productos para acuarismo. La app permite a los usuarios explorar un catálogo de productos categorizados, visualizar detalles, añadir artículos al carrito de compras y gestionar sus productos favoritos. Utiliza Firebase para la autenticación, base de datos en la nube (Firestore) y almacenamiento de imágenes. La aplicación busca ofrecer una experiencia simple y eficiente para los entusiastas del acuarismo que desean adquirir insumos desde su celular.</w:t>
       </w:r>
     </w:p>
     <w:p>
@@ -2018,21 +1931,7 @@
         <w:rPr>
           <w:rFonts w:ascii="Arial" w:eastAsia="Arial" w:hAnsi="Arial" w:cs="Arial"/>
         </w:rPr>
-        <w:t xml:space="preserve">: proveedores de productos de acuarismo, distribuidores y comunidad </w:t>
-      </w:r>
-      <w:proofErr w:type="spellStart"/>
-      <w:r>
-        <w:rPr>
-          <w:rFonts w:ascii="Arial" w:eastAsia="Arial" w:hAnsi="Arial" w:cs="Arial"/>
-        </w:rPr>
-        <w:t>acuarista</w:t>
-      </w:r>
-      <w:proofErr w:type="spellEnd"/>
-      <w:r>
-        <w:rPr>
-          <w:rFonts w:ascii="Arial" w:eastAsia="Arial" w:hAnsi="Arial" w:cs="Arial"/>
-        </w:rPr>
-        <w:t xml:space="preserve"> en general.</w:t>
+        <w:t>: proveedores de productos de acuarismo, distribuidores y comunidad acuarista en general.</w:t>
       </w:r>
     </w:p>
     <w:p>
@@ -2223,21 +2122,7 @@
         <w:rPr>
           <w:rFonts w:ascii="Arial" w:eastAsia="Arial" w:hAnsi="Arial" w:cs="Arial"/>
         </w:rPr>
-        <w:t xml:space="preserve"> Implementar una solución con base en </w:t>
-      </w:r>
-      <w:proofErr w:type="spellStart"/>
-      <w:r>
-        <w:rPr>
-          <w:rFonts w:ascii="Arial" w:eastAsia="Arial" w:hAnsi="Arial" w:cs="Arial"/>
-        </w:rPr>
-        <w:t>Firebase</w:t>
-      </w:r>
-      <w:proofErr w:type="spellEnd"/>
-      <w:r>
-        <w:rPr>
-          <w:rFonts w:ascii="Arial" w:eastAsia="Arial" w:hAnsi="Arial" w:cs="Arial"/>
-        </w:rPr>
-        <w:t xml:space="preserve"> para facilitar la autenticación de usuarios y el almacenamiento de datos, asegurando una experiencia de compra rápida y segura.</w:t>
+        <w:t xml:space="preserve"> Implementar una solución con base en Firebase para facilitar la autenticación de usuarios y el almacenamiento de datos, asegurando una experiencia de compra rápida y segura.</w:t>
       </w:r>
     </w:p>
     <w:p>
@@ -2274,14 +2159,14 @@
       <w:pPr>
         <w:pStyle w:val="Ttulo1"/>
       </w:pPr>
-      <w:bookmarkStart w:id="4" w:name="_Hlk200785401"/>
-      <w:bookmarkStart w:id="5" w:name="_Toc200786267"/>
+      <w:bookmarkStart w:id="4" w:name="_Toc200786267"/>
+      <w:bookmarkStart w:id="5" w:name="_Hlk200785401"/>
       <w:r>
         <w:t>DEFINICIÓN Y ALCANCE</w:t>
       </w:r>
-      <w:bookmarkEnd w:id="5"/>
-    </w:p>
-    <w:bookmarkEnd w:id="4"/>
+      <w:bookmarkEnd w:id="4"/>
+    </w:p>
+    <w:bookmarkEnd w:id="5"/>
     <w:p>
       <w:pPr>
         <w:spacing w:line="276" w:lineRule="auto"/>
@@ -2389,35 +2274,7 @@
         <w:rPr>
           <w:rFonts w:ascii="Arial" w:eastAsia="Arial" w:hAnsi="Arial" w:cs="Arial"/>
         </w:rPr>
-        <w:t xml:space="preserve">Registrar y autenticar usuarios mediante </w:t>
-      </w:r>
-      <w:proofErr w:type="spellStart"/>
-      <w:r>
-        <w:rPr>
-          <w:rFonts w:ascii="Arial" w:eastAsia="Arial" w:hAnsi="Arial" w:cs="Arial"/>
-        </w:rPr>
-        <w:t>Firebase</w:t>
-      </w:r>
-      <w:proofErr w:type="spellEnd"/>
-      <w:r>
-        <w:rPr>
-          <w:rFonts w:ascii="Arial" w:eastAsia="Arial" w:hAnsi="Arial" w:cs="Arial"/>
-        </w:rPr>
-        <w:t xml:space="preserve"> </w:t>
-      </w:r>
-      <w:proofErr w:type="spellStart"/>
-      <w:r>
-        <w:rPr>
-          <w:rFonts w:ascii="Arial" w:eastAsia="Arial" w:hAnsi="Arial" w:cs="Arial"/>
-        </w:rPr>
-        <w:t>Auth</w:t>
-      </w:r>
-      <w:proofErr w:type="spellEnd"/>
-      <w:r>
-        <w:rPr>
-          <w:rFonts w:ascii="Arial" w:eastAsia="Arial" w:hAnsi="Arial" w:cs="Arial"/>
-        </w:rPr>
-        <w:t>.</w:t>
+        <w:t>Registrar y autenticar usuarios mediante Firebase Auth.</w:t>
       </w:r>
     </w:p>
     <w:p>
@@ -2437,21 +2294,7 @@
         <w:rPr>
           <w:rFonts w:ascii="Arial" w:eastAsia="Arial" w:hAnsi="Arial" w:cs="Arial"/>
         </w:rPr>
-        <w:t xml:space="preserve">Almacenar datos como productos, usuarios, favoritos y carrito en </w:t>
-      </w:r>
-      <w:proofErr w:type="spellStart"/>
-      <w:r>
-        <w:rPr>
-          <w:rFonts w:ascii="Arial" w:eastAsia="Arial" w:hAnsi="Arial" w:cs="Arial"/>
-        </w:rPr>
-        <w:t>Firestore</w:t>
-      </w:r>
-      <w:proofErr w:type="spellEnd"/>
-      <w:r>
-        <w:rPr>
-          <w:rFonts w:ascii="Arial" w:eastAsia="Arial" w:hAnsi="Arial" w:cs="Arial"/>
-        </w:rPr>
-        <w:t>.</w:t>
+        <w:t>Almacenar datos como productos, usuarios, favoritos y carrito en Firestore.</w:t>
       </w:r>
     </w:p>
     <w:p>
@@ -2519,21 +2362,7 @@
         <w:rPr>
           <w:rFonts w:ascii="Arial" w:eastAsia="Arial" w:hAnsi="Arial" w:cs="Arial"/>
         </w:rPr>
-        <w:t xml:space="preserve">Conexión con </w:t>
-      </w:r>
-      <w:proofErr w:type="spellStart"/>
-      <w:r>
-        <w:rPr>
-          <w:rFonts w:ascii="Arial" w:eastAsia="Arial" w:hAnsi="Arial" w:cs="Arial"/>
-        </w:rPr>
-        <w:t>Firebase</w:t>
-      </w:r>
-      <w:proofErr w:type="spellEnd"/>
-      <w:r>
-        <w:rPr>
-          <w:rFonts w:ascii="Arial" w:eastAsia="Arial" w:hAnsi="Arial" w:cs="Arial"/>
-        </w:rPr>
-        <w:t xml:space="preserve"> para servicios en tiempo real.</w:t>
+        <w:t>Conexión con Firebase para servicios en tiempo real.</w:t>
       </w:r>
     </w:p>
     <w:p>
@@ -3120,23 +2949,13 @@
           <w:color w:val="000000"/>
         </w:rPr>
       </w:pPr>
-      <w:proofErr w:type="spellStart"/>
       <w:r>
         <w:rPr>
           <w:rFonts w:ascii="Arial" w:eastAsia="Arial" w:hAnsi="Arial" w:cs="Arial"/>
           <w:bCs/>
           <w:color w:val="000000"/>
         </w:rPr>
-        <w:t>Firebase</w:t>
-      </w:r>
-      <w:proofErr w:type="spellEnd"/>
-      <w:r>
-        <w:rPr>
-          <w:rFonts w:ascii="Arial" w:eastAsia="Arial" w:hAnsi="Arial" w:cs="Arial"/>
-          <w:bCs/>
-          <w:color w:val="000000"/>
-        </w:rPr>
-        <w:t xml:space="preserve"> es una solución completa que facilita el desarrollo rápido y seguro de aplicaciones móviles.</w:t>
+        <w:t>Firebase es una solución completa que facilita el desarrollo rápido y seguro de aplicaciones móviles.</w:t>
       </w:r>
     </w:p>
     <w:p>
@@ -3332,49 +3151,7 @@
         <w:rPr>
           <w:rFonts w:ascii="Arial" w:hAnsi="Arial" w:cs="Arial"/>
         </w:rPr>
-        <w:t xml:space="preserve">Considerar la integración con pasarelas de pago como </w:t>
-      </w:r>
-      <w:proofErr w:type="spellStart"/>
-      <w:r>
-        <w:rPr>
-          <w:rFonts w:ascii="Arial" w:hAnsi="Arial" w:cs="Arial"/>
-        </w:rPr>
-        <w:t>Culqi</w:t>
-      </w:r>
-      <w:proofErr w:type="spellEnd"/>
-      <w:r>
-        <w:rPr>
-          <w:rFonts w:ascii="Arial" w:hAnsi="Arial" w:cs="Arial"/>
-        </w:rPr>
-        <w:t xml:space="preserve">, </w:t>
-      </w:r>
-      <w:proofErr w:type="spellStart"/>
-      <w:r>
-        <w:rPr>
-          <w:rFonts w:ascii="Arial" w:hAnsi="Arial" w:cs="Arial"/>
-        </w:rPr>
-        <w:t>PayU</w:t>
-      </w:r>
-      <w:proofErr w:type="spellEnd"/>
-      <w:r>
-        <w:rPr>
-          <w:rFonts w:ascii="Arial" w:hAnsi="Arial" w:cs="Arial"/>
-        </w:rPr>
-        <w:t xml:space="preserve"> o </w:t>
-      </w:r>
-      <w:proofErr w:type="spellStart"/>
-      <w:r>
-        <w:rPr>
-          <w:rFonts w:ascii="Arial" w:hAnsi="Arial" w:cs="Arial"/>
-        </w:rPr>
-        <w:t>MercadoPago</w:t>
-      </w:r>
-      <w:proofErr w:type="spellEnd"/>
-      <w:r>
-        <w:rPr>
-          <w:rFonts w:ascii="Arial" w:hAnsi="Arial" w:cs="Arial"/>
-        </w:rPr>
-        <w:t>.</w:t>
+        <w:t>Considerar la integración con pasarelas de pago como Culqi, PayU o MercadoPago.</w:t>
       </w:r>
     </w:p>
     <w:p>
@@ -3392,21 +3169,7 @@
         <w:rPr>
           <w:rFonts w:ascii="Arial" w:hAnsi="Arial" w:cs="Arial"/>
         </w:rPr>
-        <w:t xml:space="preserve">Evaluar mejoras en UI/UX según </w:t>
-      </w:r>
-      <w:proofErr w:type="spellStart"/>
-      <w:r>
-        <w:rPr>
-          <w:rFonts w:ascii="Arial" w:hAnsi="Arial" w:cs="Arial"/>
-        </w:rPr>
-        <w:t>feedback</w:t>
-      </w:r>
-      <w:proofErr w:type="spellEnd"/>
-      <w:r>
-        <w:rPr>
-          <w:rFonts w:ascii="Arial" w:hAnsi="Arial" w:cs="Arial"/>
-        </w:rPr>
-        <w:t xml:space="preserve"> de los usuarios reales.</w:t>
+        <w:t>Evaluar mejoras en UI/UX según feedback de los usuarios reales.</w:t>
       </w:r>
     </w:p>
     <w:p>
@@ -3501,23 +3264,13 @@
           <w:color w:val="000000"/>
         </w:rPr>
       </w:pPr>
-      <w:proofErr w:type="spellStart"/>
       <w:r>
         <w:rPr>
           <w:rFonts w:ascii="Arial" w:eastAsia="Arial" w:hAnsi="Arial" w:cs="Arial"/>
           <w:bCs/>
           <w:color w:val="000000"/>
         </w:rPr>
-        <w:t>Firebase</w:t>
-      </w:r>
-      <w:proofErr w:type="spellEnd"/>
-      <w:r>
-        <w:rPr>
-          <w:rFonts w:ascii="Arial" w:eastAsia="Arial" w:hAnsi="Arial" w:cs="Arial"/>
-          <w:bCs/>
-          <w:color w:val="000000"/>
-        </w:rPr>
-        <w:t>: Plataforma de desarrollo de aplicaciones de Google.</w:t>
+        <w:t>Firebase: Plataforma de desarrollo de aplicaciones de Google.</w:t>
       </w:r>
     </w:p>
     <w:p>
@@ -3559,41 +3312,13 @@
           <w:color w:val="000000"/>
         </w:rPr>
       </w:pPr>
-      <w:proofErr w:type="spellStart"/>
       <w:r>
         <w:rPr>
           <w:rFonts w:ascii="Arial" w:eastAsia="Arial" w:hAnsi="Arial" w:cs="Arial"/>
           <w:bCs/>
           <w:color w:val="000000"/>
         </w:rPr>
-        <w:t>Firestore</w:t>
-      </w:r>
-      <w:proofErr w:type="spellEnd"/>
-      <w:r>
-        <w:rPr>
-          <w:rFonts w:ascii="Arial" w:eastAsia="Arial" w:hAnsi="Arial" w:cs="Arial"/>
-          <w:bCs/>
-          <w:color w:val="000000"/>
-        </w:rPr>
-        <w:t xml:space="preserve">: Base de datos NoSQL en tiempo real proporcionada por </w:t>
-      </w:r>
-      <w:proofErr w:type="spellStart"/>
-      <w:r>
-        <w:rPr>
-          <w:rFonts w:ascii="Arial" w:eastAsia="Arial" w:hAnsi="Arial" w:cs="Arial"/>
-          <w:bCs/>
-          <w:color w:val="000000"/>
-        </w:rPr>
-        <w:t>Firebase</w:t>
-      </w:r>
-      <w:proofErr w:type="spellEnd"/>
-      <w:r>
-        <w:rPr>
-          <w:rFonts w:ascii="Arial" w:eastAsia="Arial" w:hAnsi="Arial" w:cs="Arial"/>
-          <w:bCs/>
-          <w:color w:val="000000"/>
-        </w:rPr>
-        <w:t>.</w:t>
+        <w:t>Firestore: Base de datos NoSQL en tiempo real proporcionada por Firebase.</w:t>
       </w:r>
     </w:p>
     <w:p>
@@ -3683,23 +3408,13 @@
           <w:color w:val="000000"/>
         </w:rPr>
       </w:pPr>
-      <w:proofErr w:type="spellStart"/>
       <w:r>
         <w:rPr>
           <w:rFonts w:ascii="Arial" w:eastAsia="Arial" w:hAnsi="Arial" w:cs="Arial"/>
           <w:bCs/>
           <w:color w:val="000000"/>
         </w:rPr>
-        <w:t>Auth</w:t>
-      </w:r>
-      <w:proofErr w:type="spellEnd"/>
-      <w:r>
-        <w:rPr>
-          <w:rFonts w:ascii="Arial" w:eastAsia="Arial" w:hAnsi="Arial" w:cs="Arial"/>
-          <w:bCs/>
-          <w:color w:val="000000"/>
-        </w:rPr>
-        <w:t>: Servicio de autenticación de usuarios.</w:t>
+        <w:t>Auth: Servicio de autenticación de usuarios.</w:t>
       </w:r>
     </w:p>
     <w:p>
@@ -3769,23 +3484,7 @@
           <w:rFonts w:ascii="Arial" w:eastAsia="Arial" w:hAnsi="Arial" w:cs="Arial"/>
           <w:color w:val="000000"/>
         </w:rPr>
-        <w:t xml:space="preserve">Documentación oficial de </w:t>
-      </w:r>
-      <w:proofErr w:type="spellStart"/>
-      <w:r>
-        <w:rPr>
-          <w:rFonts w:ascii="Arial" w:eastAsia="Arial" w:hAnsi="Arial" w:cs="Arial"/>
-          <w:color w:val="000000"/>
-        </w:rPr>
-        <w:t>Firebase</w:t>
-      </w:r>
-      <w:proofErr w:type="spellEnd"/>
-      <w:r>
-        <w:rPr>
-          <w:rFonts w:ascii="Arial" w:eastAsia="Arial" w:hAnsi="Arial" w:cs="Arial"/>
-          <w:color w:val="000000"/>
-        </w:rPr>
-        <w:t>: https://firebase.google.com/docs</w:t>
+        <w:t>Documentación oficial de Firebase: https://firebase.google.com/docs</w:t>
       </w:r>
     </w:p>
     <w:p>
@@ -4122,16 +3821,16 @@
         <w:t>https://github.com/PedroSR1996/Repository-EFRST.git</w:t>
       </w:r>
     </w:p>
+    <w:p/>
+    <w:p/>
+    <w:p/>
     <w:p>
       <w:r>
-        <w:rPr>
-          <w:noProof/>
-        </w:rPr>
         <w:drawing>
-          <wp:inline distT="0" distB="0" distL="0" distR="0" wp14:anchorId="7C177B33" wp14:editId="45855A89">
-            <wp:extent cx="5400040" cy="3138805"/>
-            <wp:effectExtent l="0" t="0" r="0" b="4445"/>
-            <wp:docPr id="1322096678" name="Imagen 1"/>
+          <wp:inline distT="0" distB="0" distL="0" distR="0" wp14:anchorId="6A0DF738" wp14:editId="2901F19E">
+            <wp:extent cx="5400040" cy="3001645"/>
+            <wp:effectExtent l="0" t="0" r="0" b="8255"/>
+            <wp:docPr id="268213460" name="Imagen 1"/>
             <wp:cNvGraphicFramePr>
               <a:graphicFrameLocks xmlns:a="http://schemas.openxmlformats.org/drawingml/2006/main" noChangeAspect="1"/>
             </wp:cNvGraphicFramePr>
@@ -4139,7 +3838,7 @@
               <a:graphicData uri="http://schemas.openxmlformats.org/drawingml/2006/picture">
                 <pic:pic xmlns:pic="http://schemas.openxmlformats.org/drawingml/2006/picture">
                   <pic:nvPicPr>
-                    <pic:cNvPr id="1322096678" name=""/>
+                    <pic:cNvPr id="268213460" name=""/>
                     <pic:cNvPicPr/>
                   </pic:nvPicPr>
                   <pic:blipFill>
@@ -4151,7 +3850,7 @@
                   <pic:spPr>
                     <a:xfrm>
                       <a:off x="0" y="0"/>
-                      <a:ext cx="5400040" cy="3138805"/>
+                      <a:ext cx="5400040" cy="3001645"/>
                     </a:xfrm>
                     <a:prstGeom prst="rect">
                       <a:avLst/>
@@ -4166,14 +3865,11 @@
     </w:p>
     <w:p>
       <w:r>
-        <w:rPr>
-          <w:noProof/>
-        </w:rPr>
         <w:drawing>
-          <wp:inline distT="0" distB="0" distL="0" distR="0" wp14:anchorId="7D5B6639" wp14:editId="57773402">
-            <wp:extent cx="5400040" cy="2463800"/>
-            <wp:effectExtent l="0" t="0" r="0" b="0"/>
-            <wp:docPr id="1475269507" name="Imagen 1"/>
+          <wp:inline distT="0" distB="0" distL="0" distR="0" wp14:anchorId="232FF0C5" wp14:editId="3364F920">
+            <wp:extent cx="5400040" cy="2742565"/>
+            <wp:effectExtent l="0" t="0" r="0" b="635"/>
+            <wp:docPr id="1428166305" name="Imagen 1"/>
             <wp:cNvGraphicFramePr>
               <a:graphicFrameLocks xmlns:a="http://schemas.openxmlformats.org/drawingml/2006/main" noChangeAspect="1"/>
             </wp:cNvGraphicFramePr>
@@ -4181,7 +3877,7 @@
               <a:graphicData uri="http://schemas.openxmlformats.org/drawingml/2006/picture">
                 <pic:pic xmlns:pic="http://schemas.openxmlformats.org/drawingml/2006/picture">
                   <pic:nvPicPr>
-                    <pic:cNvPr id="1475269507" name=""/>
+                    <pic:cNvPr id="1428166305" name=""/>
                     <pic:cNvPicPr/>
                   </pic:nvPicPr>
                   <pic:blipFill>
@@ -4193,7 +3889,7 @@
                   <pic:spPr>
                     <a:xfrm>
                       <a:off x="0" y="0"/>
-                      <a:ext cx="5400040" cy="2463800"/>
+                      <a:ext cx="5400040" cy="2742565"/>
                     </a:xfrm>
                     <a:prstGeom prst="rect">
                       <a:avLst/>
@@ -4206,18 +3902,14 @@
         </w:drawing>
       </w:r>
     </w:p>
-    <w:p/>
     <w:p>
       <w:r>
-        <w:rPr>
-          <w:noProof/>
-        </w:rPr>
         <w:lastRenderedPageBreak/>
         <w:drawing>
-          <wp:inline distT="0" distB="0" distL="0" distR="0" wp14:anchorId="5A27B91D" wp14:editId="0A4BA144">
-            <wp:extent cx="5400040" cy="2917825"/>
-            <wp:effectExtent l="0" t="0" r="0" b="0"/>
-            <wp:docPr id="169993099" name="Imagen 1"/>
+          <wp:inline distT="0" distB="0" distL="0" distR="0" wp14:anchorId="25A4B76C" wp14:editId="6327AE0A">
+            <wp:extent cx="5400040" cy="2968625"/>
+            <wp:effectExtent l="0" t="0" r="0" b="3175"/>
+            <wp:docPr id="1090590062" name="Imagen 1"/>
             <wp:cNvGraphicFramePr>
               <a:graphicFrameLocks xmlns:a="http://schemas.openxmlformats.org/drawingml/2006/main" noChangeAspect="1"/>
             </wp:cNvGraphicFramePr>
@@ -4225,7 +3917,7 @@
               <a:graphicData uri="http://schemas.openxmlformats.org/drawingml/2006/picture">
                 <pic:pic xmlns:pic="http://schemas.openxmlformats.org/drawingml/2006/picture">
                   <pic:nvPicPr>
-                    <pic:cNvPr id="169993099" name=""/>
+                    <pic:cNvPr id="1090590062" name=""/>
                     <pic:cNvPicPr/>
                   </pic:nvPicPr>
                   <pic:blipFill>
@@ -4237,7 +3929,46 @@
                   <pic:spPr>
                     <a:xfrm>
                       <a:off x="0" y="0"/>
-                      <a:ext cx="5400040" cy="2917825"/>
+                      <a:ext cx="5400040" cy="2968625"/>
+                    </a:xfrm>
+                    <a:prstGeom prst="rect">
+                      <a:avLst/>
+                    </a:prstGeom>
+                  </pic:spPr>
+                </pic:pic>
+              </a:graphicData>
+            </a:graphic>
+          </wp:inline>
+        </w:drawing>
+      </w:r>
+    </w:p>
+    <w:p>
+      <w:r>
+        <w:drawing>
+          <wp:inline distT="0" distB="0" distL="0" distR="0" wp14:anchorId="1358C784" wp14:editId="7C61FA0C">
+            <wp:extent cx="5400040" cy="3138805"/>
+            <wp:effectExtent l="0" t="0" r="0" b="4445"/>
+            <wp:docPr id="813968568" name="Imagen 1"/>
+            <wp:cNvGraphicFramePr>
+              <a:graphicFrameLocks xmlns:a="http://schemas.openxmlformats.org/drawingml/2006/main" noChangeAspect="1"/>
+            </wp:cNvGraphicFramePr>
+            <a:graphic xmlns:a="http://schemas.openxmlformats.org/drawingml/2006/main">
+              <a:graphicData uri="http://schemas.openxmlformats.org/drawingml/2006/picture">
+                <pic:pic xmlns:pic="http://schemas.openxmlformats.org/drawingml/2006/picture">
+                  <pic:nvPicPr>
+                    <pic:cNvPr id="813968568" name=""/>
+                    <pic:cNvPicPr/>
+                  </pic:nvPicPr>
+                  <pic:blipFill>
+                    <a:blip r:embed="rId17"/>
+                    <a:stretch>
+                      <a:fillRect/>
+                    </a:stretch>
+                  </pic:blipFill>
+                  <pic:spPr>
+                    <a:xfrm>
+                      <a:off x="0" y="0"/>
+                      <a:ext cx="5400040" cy="3138805"/>
                     </a:xfrm>
                     <a:prstGeom prst="rect">
                       <a:avLst/>
@@ -11178,28 +10909,28 @@
 </file>
 
 <file path=customXml/item1.xml><?xml version="1.0" encoding="utf-8"?>
-<b:Sources xmlns:b="http://schemas.openxmlformats.org/officeDocument/2006/bibliography" xmlns="http://schemas.openxmlformats.org/officeDocument/2006/bibliography" SelectedStyle="\APASixthEditionOfficeOnline.xsl" StyleName="APA" Version="6"/>
-</file>
-
-<file path=customXml/item2.xml><?xml version="1.0" encoding="utf-8"?>
 <go:gDocsCustomXmlDataStorage xmlns:go="http://customooxmlschemas.google.com/" xmlns:r="http://schemas.openxmlformats.org/officeDocument/2006/relationships" uri="GoogleDocsCustomDataVersion2">
   <go:docsCustomData xmlns:go="http://customooxmlschemas.google.com/" roundtripDataSignature="AMtx7mjE1DHzw+XGCyuWDL+ChEr6+37Uqw==">CgMxLjAyCGguZ2pkZ3hzMgloLjMwajB6bGwyCWguMWZvYjl0ZTIJaC4zem55c2g3MgloLjJldDkycDAyCGgudHlqY3d0MgloLjNkeTZ2a20yCWguMXQzaDVzZjIJaC40ZDM0b2c4MgloLjJzOGV5bzEyCWguMTdkcDh2dTIJaC4zcmRjcmpuMgloLjI2aW4xcmcyCGgubG54Yno5MgloLjM1bmt1bjIyCWguMWtzdjR1djIJaC40NHNpbmlvMgloLjJqeHN4cWg4AHIhMXpsbFhBRjhkVi1xLWIzcGtSTXp0RHZTQk9XUjd5MFFX</go:docsCustomData>
 </go:gDocsCustomXmlDataStorage>
 </file>
 
-<file path=customXml/itemProps1.xml><?xml version="1.0" encoding="utf-8"?>
-<ds:datastoreItem xmlns:ds="http://schemas.openxmlformats.org/officeDocument/2006/customXml" ds:itemID="{0CECA56E-0482-42AD-8A2D-11B764AC3F10}">
-  <ds:schemaRefs>
-    <ds:schemaRef ds:uri="http://schemas.openxmlformats.org/officeDocument/2006/bibliography"/>
-  </ds:schemaRefs>
-</ds:datastoreItem>
+<file path=customXml/item2.xml><?xml version="1.0" encoding="utf-8"?>
+<b:Sources xmlns:b="http://schemas.openxmlformats.org/officeDocument/2006/bibliography" xmlns="http://schemas.openxmlformats.org/officeDocument/2006/bibliography" SelectedStyle="\APASixthEditionOfficeOnline.xsl" StyleName="APA" Version="6"/>
 </file>
 
-<file path=customXml/itemProps2.xml><?xml version="1.0" encoding="utf-8"?>
+<file path=customXml/itemProps1.xml><?xml version="1.0" encoding="utf-8"?>
 <ds:datastoreItem xmlns:ds="http://schemas.openxmlformats.org/officeDocument/2006/customXml" ds:itemID="{11111111-1234-1234-1234-123412341234}">
   <ds:schemaRefs>
     <ds:schemaRef ds:uri="http://customooxmlschemas.google.com/"/>
     <ds:schemaRef ds:uri="http://schemas.openxmlformats.org/officeDocument/2006/relationships"/>
   </ds:schemaRefs>
 </ds:datastoreItem>
+</file>
+
+<file path=customXml/itemProps2.xml><?xml version="1.0" encoding="utf-8"?>
+<ds:datastoreItem xmlns:ds="http://schemas.openxmlformats.org/officeDocument/2006/customXml" ds:itemID="{0CECA56E-0482-42AD-8A2D-11B764AC3F10}">
+  <ds:schemaRefs>
+    <ds:schemaRef ds:uri="http://schemas.openxmlformats.org/officeDocument/2006/bibliography"/>
+  </ds:schemaRefs>
+</ds:datastoreItem>
 </file>